--- a/Reading Notes.docx
+++ b/Reading Notes.docx
@@ -406,15 +406,7 @@
           <w:sz w:val="24"/>
           <w:szCs w:val="24"/>
         </w:rPr>
-        <w:t xml:space="preserve"> of </w:t>
-      </w:r>
-      <w:r>
-        <w:rPr>
-          <w:rFonts w:ascii="Times New Roman" w:eastAsia="Microsoft JhengHei" w:hAnsi="Times New Roman" w:cs="Times New Roman"/>
-          <w:sz w:val="24"/>
-          <w:szCs w:val="24"/>
-        </w:rPr>
-        <w:t>first order reaction</w:t>
+        <w:t xml:space="preserve"> of first order reaction</w:t>
       </w:r>
       <w:r>
         <w:rPr>
@@ -478,31 +470,7 @@
           <w:sz w:val="24"/>
           <w:szCs w:val="24"/>
         </w:rPr>
-        <w:t>Scree plot and singular value decomposition</w:t>
-      </w:r>
-      <w:r>
-        <w:rPr>
-          <w:rFonts w:ascii="Times New Roman" w:eastAsia="Microsoft JhengHei" w:hAnsi="Times New Roman" w:cs="Times New Roman"/>
-          <w:sz w:val="24"/>
-          <w:szCs w:val="24"/>
-        </w:rPr>
-        <w:t xml:space="preserve"> </w:t>
-      </w:r>
-      <w:r>
-        <w:rPr>
-          <w:rFonts w:ascii="Times New Roman" w:eastAsia="Microsoft JhengHei" w:hAnsi="Times New Roman" w:cs="Times New Roman"/>
-          <w:sz w:val="24"/>
-          <w:szCs w:val="24"/>
-        </w:rPr>
-        <w:t>(SVD)</w:t>
-      </w:r>
-      <w:r>
-        <w:rPr>
-          <w:rFonts w:ascii="Times New Roman" w:eastAsia="Microsoft JhengHei" w:hAnsi="Times New Roman" w:cs="Times New Roman"/>
-          <w:sz w:val="24"/>
-          <w:szCs w:val="24"/>
-        </w:rPr>
-        <w:t xml:space="preserve"> are used to judge the constitute of the system and non-Linear solver are used to get the solution.</w:t>
+        <w:t>Scree plot and singular value decomposition (SVD) are used to judge the constitute of the system and non-Linear solver are used to get the solution.</w:t>
       </w:r>
     </w:p>
     <w:p>
@@ -744,7 +712,7 @@
           <v:shape id="_x0000_i1025" type="#_x0000_t75" style="width:56.95pt;height:18.3pt" o:ole="">
             <v:imagedata r:id="rId5" o:title=""/>
           </v:shape>
-          <o:OLEObject Type="Embed" ProgID="Equation.AxMath" ShapeID="_x0000_i1025" DrawAspect="Content" ObjectID="_1732401146" r:id="rId6"/>
+          <o:OLEObject Type="Embed" ProgID="Equation.AxMath" ShapeID="_x0000_i1025" DrawAspect="Content" ObjectID="_1732401888" r:id="rId6"/>
         </w:object>
       </w:r>
       <w:r>
@@ -940,7 +908,7 @@
           <v:shape id="_x0000_i1026" type="#_x0000_t75" style="width:129.85pt;height:93.55pt" o:ole="">
             <v:imagedata r:id="rId7" o:title=""/>
           </v:shape>
-          <o:OLEObject Type="Embed" ProgID="Equation.AxMath" ShapeID="_x0000_i1026" DrawAspect="Content" ObjectID="_1732401147" r:id="rId8"/>
+          <o:OLEObject Type="Embed" ProgID="Equation.AxMath" ShapeID="_x0000_i1026" DrawAspect="Content" ObjectID="_1732401889" r:id="rId8"/>
         </w:object>
       </w:r>
       <w:r>
@@ -1136,7 +1104,7 @@
           <v:shape id="_x0000_i1027" type="#_x0000_t75" style="width:101.8pt;height:15.35pt" o:ole="">
             <v:imagedata r:id="rId9" o:title=""/>
           </v:shape>
-          <o:OLEObject Type="Embed" ProgID="Equation.AxMath" ShapeID="_x0000_i1027" DrawAspect="Content" ObjectID="_1732401148" r:id="rId10"/>
+          <o:OLEObject Type="Embed" ProgID="Equation.AxMath" ShapeID="_x0000_i1027" DrawAspect="Content" ObjectID="_1732401890" r:id="rId10"/>
         </w:object>
       </w:r>
       <w:r>
@@ -1857,7 +1825,7 @@
           <v:shape id="_x0000_i1028" type="#_x0000_t75" style="width:145.75pt;height:15.95pt" o:ole="">
             <v:imagedata r:id="rId11" o:title=""/>
           </v:shape>
-          <o:OLEObject Type="Embed" ProgID="Equation.AxMath" ShapeID="_x0000_i1028" DrawAspect="Content" ObjectID="_1732401149" r:id="rId12"/>
+          <o:OLEObject Type="Embed" ProgID="Equation.AxMath" ShapeID="_x0000_i1028" DrawAspect="Content" ObjectID="_1732401891" r:id="rId12"/>
         </w:object>
       </w:r>
       <w:r>
@@ -2257,7 +2225,7 @@
       <w:pPr>
         <w:jc w:val="center"/>
         <w:rPr>
-          <w:rFonts w:ascii="Times New Roman" w:hAnsi="Times New Roman" w:cs="Times New Roman" w:hint="eastAsia"/>
+          <w:rFonts w:ascii="Times New Roman" w:hAnsi="Times New Roman" w:cs="Times New Roman"/>
           <w:b/>
           <w:bCs/>
           <w:sz w:val="24"/>
@@ -2668,6 +2636,91 @@
     </w:p>
     <w:p>
       <w:pPr>
+        <w:pStyle w:val="ListParagraph"/>
+        <w:ind w:left="360" w:firstLineChars="0" w:firstLine="0"/>
+        <w:jc w:val="center"/>
+        <w:rPr>
+          <w:rFonts w:ascii="Times New Roman" w:hAnsi="Times New Roman" w:cs="Times New Roman"/>
+          <w:sz w:val="24"/>
+          <w:szCs w:val="24"/>
+        </w:rPr>
+      </w:pPr>
+    </w:p>
+    <w:p>
+      <w:pPr>
+        <w:pStyle w:val="ListParagraph"/>
+        <w:ind w:left="360" w:firstLineChars="0" w:firstLine="0"/>
+        <w:jc w:val="center"/>
+        <w:rPr>
+          <w:rFonts w:ascii="Times New Roman" w:hAnsi="Times New Roman" w:cs="Times New Roman"/>
+          <w:sz w:val="24"/>
+          <w:szCs w:val="24"/>
+        </w:rPr>
+      </w:pPr>
+    </w:p>
+    <w:p>
+      <w:pPr>
+        <w:pStyle w:val="ListParagraph"/>
+        <w:ind w:left="360" w:firstLineChars="0" w:firstLine="0"/>
+        <w:jc w:val="center"/>
+        <w:rPr>
+          <w:rFonts w:ascii="Times New Roman" w:hAnsi="Times New Roman" w:cs="Times New Roman" w:hint="eastAsia"/>
+          <w:sz w:val="24"/>
+          <w:szCs w:val="24"/>
+        </w:rPr>
+      </w:pPr>
+    </w:p>
+    <w:p>
+      <w:pPr>
+        <w:jc w:val="left"/>
+        <w:rPr>
+          <w:rFonts w:ascii="Times New Roman" w:hAnsi="Times New Roman" w:cs="Times New Roman"/>
+          <w:sz w:val="24"/>
+          <w:szCs w:val="24"/>
+        </w:rPr>
+      </w:pPr>
+      <w:r>
+        <w:rPr>
+          <w:rFonts w:ascii="Times New Roman" w:hAnsi="Times New Roman" w:cs="Times New Roman" w:hint="eastAsia"/>
+          <w:sz w:val="24"/>
+          <w:szCs w:val="24"/>
+        </w:rPr>
+        <w:t>M</w:t>
+      </w:r>
+      <w:r>
+        <w:rPr>
+          <w:rFonts w:ascii="Times New Roman" w:hAnsi="Times New Roman" w:cs="Times New Roman"/>
+          <w:sz w:val="24"/>
+          <w:szCs w:val="24"/>
+        </w:rPr>
+        <w:t xml:space="preserve">ore information and materials for this reading note: </w:t>
+      </w:r>
+    </w:p>
+    <w:p>
+      <w:pPr>
+        <w:pStyle w:val="ListParagraph"/>
+        <w:ind w:left="360" w:firstLineChars="0" w:firstLine="0"/>
+        <w:jc w:val="left"/>
+        <w:rPr>
+          <w:rFonts w:ascii="Times New Roman" w:hAnsi="Times New Roman" w:cs="Times New Roman" w:hint="eastAsia"/>
+          <w:sz w:val="24"/>
+          <w:szCs w:val="24"/>
+        </w:rPr>
+      </w:pPr>
+      <w:hyperlink r:id="rId15" w:history="1">
+        <w:r>
+          <w:rPr>
+            <w:rStyle w:val="Hyperlink"/>
+            <w:rFonts w:ascii="Times New Roman" w:hAnsi="Times New Roman" w:cs="Times New Roman"/>
+            <w:sz w:val="24"/>
+            <w:szCs w:val="24"/>
+          </w:rPr>
+          <w:t>https://github.com/Jingdan-Chen/Physical-Chemistry-Experiment</w:t>
+        </w:r>
+      </w:hyperlink>
+    </w:p>
+    <w:p>
+      <w:pPr>
         <w:widowControl/>
         <w:jc w:val="left"/>
         <w:rPr>
@@ -2706,7 +2759,7 @@
     <w:p>
       <w:pPr>
         <w:rPr>
-          <w:rFonts w:ascii="Times New Roman" w:eastAsia="Microsoft JhengHei" w:hAnsi="Times New Roman" w:cs="Times New Roman"/>
+          <w:rFonts w:ascii="Times New Roman" w:hAnsi="Times New Roman" w:cs="Times New Roman" w:hint="eastAsia"/>
           <w:i/>
           <w:iCs/>
           <w:sz w:val="24"/>
@@ -3819,6 +3872,29 @@
       <w:ind w:firstLineChars="200" w:firstLine="420"/>
     </w:pPr>
   </w:style>
+  <w:style w:type="character" w:styleId="Hyperlink">
+    <w:name w:val="Hyperlink"/>
+    <w:basedOn w:val="DefaultParagraphFont"/>
+    <w:uiPriority w:val="99"/>
+    <w:unhideWhenUsed/>
+    <w:rsid w:val="00FD6D77"/>
+    <w:rPr>
+      <w:color w:val="0563C1" w:themeColor="hyperlink"/>
+      <w:u w:val="single"/>
+    </w:rPr>
+  </w:style>
+  <w:style w:type="character" w:styleId="UnresolvedMention">
+    <w:name w:val="Unresolved Mention"/>
+    <w:basedOn w:val="DefaultParagraphFont"/>
+    <w:uiPriority w:val="99"/>
+    <w:semiHidden/>
+    <w:unhideWhenUsed/>
+    <w:rsid w:val="00FD6D77"/>
+    <w:rPr>
+      <w:color w:val="605E5C"/>
+      <w:shd w:val="clear" w:color="auto" w:fill="E1DFDD"/>
+    </w:rPr>
+  </w:style>
 </w:styles>
 </file>
 
